--- a/asignación de tareas.docx
+++ b/asignación de tareas.docx
@@ -986,11 +986,13 @@
     <w:p>
       <w:pPr>
         <w:rPr>
-          <w:lang w:val="es-ES"/>
-        </w:rPr>
-      </w:pPr>
-      <w:r>
-        <w:rPr>
+          <w:b/>
+          <w:lang w:val="es-ES"/>
+        </w:rPr>
+      </w:pPr>
+      <w:r>
+        <w:rPr>
+          <w:b/>
           <w:lang w:val="es-ES"/>
         </w:rPr>
         <w:t>Fercho:</w:t>
@@ -1032,59 +1034,7 @@
         <w:rPr>
           <w:lang w:val="es-ES"/>
         </w:rPr>
-        <w:t>Estructura de datos de como administrar permisos, dar le flexibilidad que quien tiene los permisos de cada cosa, sin importar si se tiene el mismo rol</w:t>
-      </w:r>
-    </w:p>
-    <w:p>
-      <w:pPr>
-        <w:rPr>
-          <w:lang w:val="es-ES"/>
-        </w:rPr>
-      </w:pPr>
-      <w:r>
-        <w:rPr>
-          <w:lang w:val="es-ES"/>
-        </w:rPr>
-        <w:t>Objetivo 9.</w:t>
-      </w:r>
-    </w:p>
-    <w:p>
-      <w:pPr>
-        <w:rPr>
-          <w:lang w:val="es-ES"/>
-        </w:rPr>
-      </w:pPr>
-      <w:r>
-        <w:rPr>
-          <w:lang w:val="es-ES"/>
-        </w:rPr>
-        <w:t xml:space="preserve">Manuales </w:t>
-      </w:r>
-    </w:p>
-    <w:p>
-      <w:pPr>
-        <w:rPr>
-          <w:lang w:val="es-ES"/>
-        </w:rPr>
-      </w:pPr>
-      <w:r>
-        <w:rPr>
-          <w:lang w:val="es-ES"/>
-        </w:rPr>
-        <w:t>Documentación asignada:</w:t>
-      </w:r>
-    </w:p>
-    <w:p>
-      <w:pPr>
-        <w:rPr>
-          <w:lang w:val="es-ES"/>
-        </w:rPr>
-      </w:pPr>
-      <w:r>
-        <w:rPr>
-          <w:lang w:val="es-ES"/>
-        </w:rPr>
-        <w:t xml:space="preserve">Manuales de usuario </w:t>
+        <w:t>Estructura de datos de co</w:t>
       </w:r>
       <w:bookmarkStart w:id="0" w:name="_GoBack"/>
       <w:bookmarkEnd w:id="0"/>
@@ -1092,7 +1042,59 @@
         <w:rPr>
           <w:lang w:val="es-ES"/>
         </w:rPr>
-        <w:t>por cada tipo de perfil</w:t>
+        <w:t>mo administrar permisos, dar le flexibilidad que quien tiene los permisos de cada cosa, sin importar si se tiene el mismo rol</w:t>
+      </w:r>
+    </w:p>
+    <w:p>
+      <w:pPr>
+        <w:rPr>
+          <w:lang w:val="es-ES"/>
+        </w:rPr>
+      </w:pPr>
+      <w:r>
+        <w:rPr>
+          <w:lang w:val="es-ES"/>
+        </w:rPr>
+        <w:t>Objetivo 9.</w:t>
+      </w:r>
+    </w:p>
+    <w:p>
+      <w:pPr>
+        <w:rPr>
+          <w:lang w:val="es-ES"/>
+        </w:rPr>
+      </w:pPr>
+      <w:r>
+        <w:rPr>
+          <w:lang w:val="es-ES"/>
+        </w:rPr>
+        <w:t xml:space="preserve">Manuales </w:t>
+      </w:r>
+    </w:p>
+    <w:p>
+      <w:pPr>
+        <w:rPr>
+          <w:lang w:val="es-ES"/>
+        </w:rPr>
+      </w:pPr>
+      <w:r>
+        <w:rPr>
+          <w:lang w:val="es-ES"/>
+        </w:rPr>
+        <w:t>Documentación asignada:</w:t>
+      </w:r>
+    </w:p>
+    <w:p>
+      <w:pPr>
+        <w:rPr>
+          <w:lang w:val="es-ES"/>
+        </w:rPr>
+      </w:pPr>
+      <w:r>
+        <w:rPr>
+          <w:lang w:val="es-ES"/>
+        </w:rPr>
+        <w:t>Manuales de usuario por cada tipo de perfil</w:t>
       </w:r>
     </w:p>
     <w:p>
